--- a/2022.11.28两个校准界面修改意见.docx
+++ b/2022.11.28两个校准界面修改意见.docx
@@ -33,8 +33,10 @@
           <w:rFonts w:hint="eastAsia"/>
           <w:lang w:val="en-US" w:eastAsia="zh-CN"/>
         </w:rPr>
-        <w:t>2022.11.28沈程超、蔡炯炯</w:t>
-      </w:r>
+        <w:t>2022.11.28沈程超、包李平、于子阳、蔡炯炯</w:t>
+      </w:r>
+      <w:bookmarkStart w:id="0" w:name="_GoBack"/>
+      <w:bookmarkEnd w:id="0"/>
     </w:p>
     <w:p>
       <w:pPr>
@@ -82,15 +84,11 @@
         </w:rPr>
       </w:pPr>
       <w:r>
-        <w:rPr>
-          <w:rFonts w:hint="eastAsia" w:eastAsiaTheme="minorEastAsia"/>
-          <w:lang w:eastAsia="zh-CN"/>
-        </w:rPr>
         <w:drawing>
           <wp:inline distT="0" distB="0" distL="114300" distR="114300">
-            <wp:extent cx="3542665" cy="1864995"/>
-            <wp:effectExtent l="0" t="0" r="635" b="1905"/>
-            <wp:docPr id="6" name="图片 6" descr="无标题"/>
+            <wp:extent cx="3572510" cy="1903095"/>
+            <wp:effectExtent l="0" t="0" r="8890" b="1905"/>
+            <wp:docPr id="4" name="图片 1"/>
             <wp:cNvGraphicFramePr>
               <a:graphicFrameLocks xmlns:a="http://schemas.openxmlformats.org/drawingml/2006/main" noChangeAspect="1"/>
             </wp:cNvGraphicFramePr>
@@ -98,14 +96,13 @@
               <a:graphicData uri="http://schemas.openxmlformats.org/drawingml/2006/picture">
                 <pic:pic xmlns:pic="http://schemas.openxmlformats.org/drawingml/2006/picture">
                   <pic:nvPicPr>
-                    <pic:cNvPr id="6" name="图片 6" descr="无标题"/>
+                    <pic:cNvPr id="4" name="图片 1"/>
                     <pic:cNvPicPr>
                       <a:picLocks noChangeAspect="1"/>
                     </pic:cNvPicPr>
                   </pic:nvPicPr>
                   <pic:blipFill>
                     <a:blip r:embed="rId4"/>
-                    <a:srcRect l="15361" t="27475" r="15904" b="27877"/>
                     <a:stretch>
                       <a:fillRect/>
                     </a:stretch>
@@ -113,68 +110,7 @@
                   <pic:spPr>
                     <a:xfrm>
                       <a:off x="0" y="0"/>
-                      <a:ext cx="3542665" cy="1864995"/>
-                    </a:xfrm>
-                    <a:prstGeom prst="rect">
-                      <a:avLst/>
-                    </a:prstGeom>
-                  </pic:spPr>
-                </pic:pic>
-              </a:graphicData>
-            </a:graphic>
-          </wp:inline>
-        </w:drawing>
-      </w:r>
-    </w:p>
-    <w:p>
-      <w:pPr>
-        <w:rPr>
-          <w:rFonts w:hint="default" w:eastAsiaTheme="minorEastAsia"/>
-          <w:lang w:val="en-US" w:eastAsia="zh-CN"/>
-        </w:rPr>
-      </w:pPr>
-      <w:r>
-        <w:rPr>
-          <w:rFonts w:hint="eastAsia"/>
-          <w:lang w:val="en-US" w:eastAsia="zh-CN"/>
-        </w:rPr>
-        <w:t>2、150KV设备电压校准系数。</w:t>
-      </w:r>
-      <w:bookmarkStart w:id="0" w:name="_GoBack"/>
-      <w:bookmarkEnd w:id="0"/>
-    </w:p>
-    <w:p>
-      <w:pPr>
-        <w:jc w:val="center"/>
-      </w:pPr>
-      <w:r>
-        <w:drawing>
-          <wp:inline distT="0" distB="0" distL="114300" distR="114300">
-            <wp:extent cx="3796030" cy="2135505"/>
-            <wp:effectExtent l="0" t="0" r="13970" b="17145"/>
-            <wp:docPr id="1" name="图片 1"/>
-            <wp:cNvGraphicFramePr>
-              <a:graphicFrameLocks xmlns:a="http://schemas.openxmlformats.org/drawingml/2006/main" noChangeAspect="1"/>
-            </wp:cNvGraphicFramePr>
-            <a:graphic xmlns:a="http://schemas.openxmlformats.org/drawingml/2006/main">
-              <a:graphicData uri="http://schemas.openxmlformats.org/drawingml/2006/picture">
-                <pic:pic xmlns:pic="http://schemas.openxmlformats.org/drawingml/2006/picture">
-                  <pic:nvPicPr>
-                    <pic:cNvPr id="1" name="图片 1"/>
-                    <pic:cNvPicPr>
-                      <a:picLocks noChangeAspect="1"/>
-                    </pic:cNvPicPr>
-                  </pic:nvPicPr>
-                  <pic:blipFill>
-                    <a:blip r:embed="rId5"/>
-                    <a:stretch>
-                      <a:fillRect/>
-                    </a:stretch>
-                  </pic:blipFill>
-                  <pic:spPr>
-                    <a:xfrm>
-                      <a:off x="0" y="0"/>
-                      <a:ext cx="3796030" cy="2135505"/>
+                      <a:ext cx="3572510" cy="1903095"/>
                     </a:xfrm>
                     <a:prstGeom prst="rect">
                       <a:avLst/>
@@ -193,7 +129,6 @@
     </w:p>
     <w:p>
       <w:pPr>
-        <w:jc w:val="left"/>
         <w:rPr>
           <w:rFonts w:hint="default" w:eastAsiaTheme="minorEastAsia"/>
           <w:lang w:val="en-US" w:eastAsia="zh-CN"/>
@@ -204,52 +139,116 @@
           <w:rFonts w:hint="eastAsia"/>
           <w:lang w:val="en-US" w:eastAsia="zh-CN"/>
         </w:rPr>
-        <w:t>3、将下图红框中的“泄漏电流1</w:t>
-      </w:r>
-      <w:r>
-        <w:rPr>
-          <w:rFonts w:hint="eastAsia"/>
-          <w:color w:val="FF0000"/>
-          <w:lang w:val="en-US" w:eastAsia="zh-CN"/>
-        </w:rPr>
-        <w:t>号</w:t>
-      </w:r>
-      <w:r>
-        <w:rPr>
-          <w:rFonts w:hint="eastAsia"/>
-          <w:lang w:val="en-US" w:eastAsia="zh-CN"/>
-        </w:rPr>
-        <w:t>最大电流（mA）”改成“泄漏电流1</w:t>
-      </w:r>
-      <w:r>
-        <w:rPr>
-          <w:rFonts w:hint="eastAsia"/>
-          <w:color w:val="FF0000"/>
-          <w:lang w:val="en-US" w:eastAsia="zh-CN"/>
-        </w:rPr>
-        <w:t>路</w:t>
-      </w:r>
-      <w:r>
-        <w:rPr>
-          <w:rFonts w:hint="eastAsia"/>
-          <w:lang w:val="en-US" w:eastAsia="zh-CN"/>
-        </w:rPr>
-        <w:t>最大电流（mA）”（其他几路同）。</w:t>
+        <w:t>2、150KV设备电压校准系数。</w:t>
       </w:r>
     </w:p>
     <w:p>
       <w:pPr>
         <w:jc w:val="center"/>
-        <w:rPr>
-          <w:rFonts w:hint="eastAsia"/>
-          <w:lang w:val="en-US" w:eastAsia="zh-CN"/>
-        </w:rPr>
       </w:pPr>
       <w:r>
         <w:drawing>
           <wp:inline distT="0" distB="0" distL="114300" distR="114300">
-            <wp:extent cx="3743325" cy="2105660"/>
-            <wp:effectExtent l="0" t="0" r="9525" b="8890"/>
+            <wp:extent cx="3379470" cy="1903095"/>
+            <wp:effectExtent l="0" t="0" r="11430" b="1905"/>
+            <wp:docPr id="8" name="图片 2"/>
+            <wp:cNvGraphicFramePr>
+              <a:graphicFrameLocks xmlns:a="http://schemas.openxmlformats.org/drawingml/2006/main" noChangeAspect="1"/>
+            </wp:cNvGraphicFramePr>
+            <a:graphic xmlns:a="http://schemas.openxmlformats.org/drawingml/2006/main">
+              <a:graphicData uri="http://schemas.openxmlformats.org/drawingml/2006/picture">
+                <pic:pic xmlns:pic="http://schemas.openxmlformats.org/drawingml/2006/picture">
+                  <pic:nvPicPr>
+                    <pic:cNvPr id="8" name="图片 2"/>
+                    <pic:cNvPicPr>
+                      <a:picLocks noChangeAspect="1"/>
+                    </pic:cNvPicPr>
+                  </pic:nvPicPr>
+                  <pic:blipFill>
+                    <a:blip r:embed="rId5"/>
+                    <a:stretch>
+                      <a:fillRect/>
+                    </a:stretch>
+                  </pic:blipFill>
+                  <pic:spPr>
+                    <a:xfrm>
+                      <a:off x="0" y="0"/>
+                      <a:ext cx="3379470" cy="1903095"/>
+                    </a:xfrm>
+                    <a:prstGeom prst="rect">
+                      <a:avLst/>
+                    </a:prstGeom>
+                    <a:noFill/>
+                    <a:ln>
+                      <a:noFill/>
+                    </a:ln>
+                  </pic:spPr>
+                </pic:pic>
+              </a:graphicData>
+            </a:graphic>
+          </wp:inline>
+        </w:drawing>
+      </w:r>
+    </w:p>
+    <w:p>
+      <w:pPr>
+        <w:jc w:val="left"/>
+        <w:rPr>
+          <w:rFonts w:hint="default" w:eastAsiaTheme="minorEastAsia"/>
+          <w:lang w:val="en-US" w:eastAsia="zh-CN"/>
+        </w:rPr>
+      </w:pPr>
+      <w:r>
+        <w:rPr>
+          <w:rFonts w:hint="eastAsia"/>
+          <w:lang w:val="en-US" w:eastAsia="zh-CN"/>
+        </w:rPr>
+        <w:t>3、为了界面中描述一致，将下图红框中的“泄漏电流1</w:t>
+      </w:r>
+      <w:r>
+        <w:rPr>
+          <w:rFonts w:hint="eastAsia"/>
+          <w:color w:val="FF0000"/>
+          <w:lang w:val="en-US" w:eastAsia="zh-CN"/>
+        </w:rPr>
+        <w:t>号</w:t>
+      </w:r>
+      <w:r>
+        <w:rPr>
+          <w:rFonts w:hint="eastAsia"/>
+          <w:lang w:val="en-US" w:eastAsia="zh-CN"/>
+        </w:rPr>
+        <w:t>最大电流（mA）”改成“泄漏电流1</w:t>
+      </w:r>
+      <w:r>
+        <w:rPr>
+          <w:rFonts w:hint="eastAsia"/>
+          <w:color w:val="FF0000"/>
+          <w:lang w:val="en-US" w:eastAsia="zh-CN"/>
+        </w:rPr>
+        <w:t>路</w:t>
+      </w:r>
+      <w:r>
+        <w:rPr>
+          <w:rFonts w:hint="eastAsia"/>
+          <w:lang w:val="en-US" w:eastAsia="zh-CN"/>
+        </w:rPr>
+        <w:t>最大电流（mA）”（其他几路同）。</w:t>
+      </w:r>
+    </w:p>
+    <w:p>
+      <w:pPr>
+        <w:jc w:val="center"/>
+        <w:rPr>
+          <w:rFonts w:hint="eastAsia"/>
+          <w:lang w:val="en-US" w:eastAsia="zh-CN"/>
+        </w:rPr>
+      </w:pPr>
+      <w:r>
+        <w:drawing>
+          <wp:inline distT="0" distB="0" distL="114300" distR="114300">
+            <wp:extent cx="3483610" cy="1959610"/>
+            <wp:effectExtent l="0" t="0" r="2540" b="2540"/>
             <wp:docPr id="3" name="图片 1"/>
             <wp:cNvGraphicFramePr>
               <a:graphicFrameLocks xmlns:a="http://schemas.openxmlformats.org/drawingml/2006/main" noChangeAspect="1"/>
@@ -272,7 +271,7 @@
                   <pic:spPr>
                     <a:xfrm>
                       <a:off x="0" y="0"/>
-                      <a:ext cx="3743325" cy="2105660"/>
+                      <a:ext cx="3483610" cy="1959610"/>
                     </a:xfrm>
                     <a:prstGeom prst="rect">
                       <a:avLst/>
